--- a/Machine-Learning-Report.docx
+++ b/Machine-Learning-Report.docx
@@ -16,7 +16,6 @@
           <w:docPartUnique/>
         </w:docPartObj>
       </w:sdtPr>
-      <w:sdtEndPr/>
       <w:sdtContent>
         <w:p>
           <w:pPr>
@@ -646,7 +645,6 @@
                                     <w:dataBinding w:prefixMappings="xmlns:ns0='http://purl.org/dc/elements/1.1/' xmlns:ns1='http://schemas.openxmlformats.org/package/2006/metadata/core-properties' " w:xpath="/ns1:coreProperties[1]/ns0:title[1]" w:storeItemID="{6C3C8BC8-F283-45AE-878A-BAB7291924A1}"/>
                                     <w:text/>
                                   </w:sdtPr>
-                                  <w:sdtEndPr/>
                                   <w:sdtContent>
                                     <w:p>
                                       <w:pPr>
@@ -685,7 +683,6 @@
                                     <w:dataBinding w:prefixMappings="xmlns:ns0='http://purl.org/dc/elements/1.1/' xmlns:ns1='http://schemas.openxmlformats.org/package/2006/metadata/core-properties' " w:xpath="/ns1:coreProperties[1]/ns0:subject[1]" w:storeItemID="{6C3C8BC8-F283-45AE-878A-BAB7291924A1}"/>
                                     <w:text/>
                                   </w:sdtPr>
-                                  <w:sdtEndPr/>
                                   <w:sdtContent>
                                     <w:p>
                                       <w:pPr>
@@ -703,8 +700,36 @@
                                           <w:sz w:val="36"/>
                                           <w:szCs w:val="36"/>
                                         </w:rPr>
-                                        <w:t>Katie Wallis, Philip Fang, Aman Jiddewar &amp; Alex Su</w:t>
+                                        <w:t xml:space="preserve">Katie Wallis, Philip Fang, Aman </w:t>
                                       </w:r>
+                                      <w:proofErr w:type="spellStart"/>
+                                      <w:r>
+                                        <w:rPr>
+                                          <w:color w:val="A6A6A6" w:themeColor="background1" w:themeShade="A6"/>
+                                          <w:sz w:val="36"/>
+                                          <w:szCs w:val="36"/>
+                                        </w:rPr>
+                                        <w:t>Jiddewar</w:t>
+                                      </w:r>
+                                      <w:proofErr w:type="spellEnd"/>
+                                      <w:r>
+                                        <w:rPr>
+                                          <w:color w:val="A6A6A6" w:themeColor="background1" w:themeShade="A6"/>
+                                          <w:sz w:val="36"/>
+                                          <w:szCs w:val="36"/>
+                                        </w:rPr>
+                                        <w:t xml:space="preserve"> &amp; Alex </w:t>
+                                      </w:r>
+                                      <w:proofErr w:type="spellStart"/>
+                                      <w:r>
+                                        <w:rPr>
+                                          <w:color w:val="A6A6A6" w:themeColor="background1" w:themeShade="A6"/>
+                                          <w:sz w:val="36"/>
+                                          <w:szCs w:val="36"/>
+                                        </w:rPr>
+                                        <w:t>Su</w:t>
+                                      </w:r>
+                                      <w:proofErr w:type="spellEnd"/>
                                     </w:p>
                                   </w:sdtContent>
                                 </w:sdt>
@@ -790,7 +815,6 @@
                               <w:dataBinding w:prefixMappings="xmlns:ns0='http://purl.org/dc/elements/1.1/' xmlns:ns1='http://schemas.openxmlformats.org/package/2006/metadata/core-properties' " w:xpath="/ns1:coreProperties[1]/ns0:title[1]" w:storeItemID="{6C3C8BC8-F283-45AE-878A-BAB7291924A1}"/>
                               <w:text/>
                             </w:sdtPr>
-                            <w:sdtEndPr/>
                             <w:sdtContent>
                               <w:p>
                                 <w:pPr>
@@ -829,7 +853,6 @@
                               <w:dataBinding w:prefixMappings="xmlns:ns0='http://purl.org/dc/elements/1.1/' xmlns:ns1='http://schemas.openxmlformats.org/package/2006/metadata/core-properties' " w:xpath="/ns1:coreProperties[1]/ns0:subject[1]" w:storeItemID="{6C3C8BC8-F283-45AE-878A-BAB7291924A1}"/>
                               <w:text/>
                             </w:sdtPr>
-                            <w:sdtEndPr/>
                             <w:sdtContent>
                               <w:p>
                                 <w:pPr>
@@ -847,8 +870,36 @@
                                     <w:sz w:val="36"/>
                                     <w:szCs w:val="36"/>
                                   </w:rPr>
-                                  <w:t>Katie Wallis, Philip Fang, Aman Jiddewar &amp; Alex Su</w:t>
+                                  <w:t xml:space="preserve">Katie Wallis, Philip Fang, Aman </w:t>
                                 </w:r>
+                                <w:proofErr w:type="spellStart"/>
+                                <w:r>
+                                  <w:rPr>
+                                    <w:color w:val="A6A6A6" w:themeColor="background1" w:themeShade="A6"/>
+                                    <w:sz w:val="36"/>
+                                    <w:szCs w:val="36"/>
+                                  </w:rPr>
+                                  <w:t>Jiddewar</w:t>
+                                </w:r>
+                                <w:proofErr w:type="spellEnd"/>
+                                <w:r>
+                                  <w:rPr>
+                                    <w:color w:val="A6A6A6" w:themeColor="background1" w:themeShade="A6"/>
+                                    <w:sz w:val="36"/>
+                                    <w:szCs w:val="36"/>
+                                  </w:rPr>
+                                  <w:t xml:space="preserve"> &amp; Alex </w:t>
+                                </w:r>
+                                <w:proofErr w:type="spellStart"/>
+                                <w:r>
+                                  <w:rPr>
+                                    <w:color w:val="A6A6A6" w:themeColor="background1" w:themeShade="A6"/>
+                                    <w:sz w:val="36"/>
+                                    <w:szCs w:val="36"/>
+                                  </w:rPr>
+                                  <w:t>Su</w:t>
+                                </w:r>
+                                <w:proofErr w:type="spellEnd"/>
                               </w:p>
                             </w:sdtContent>
                           </w:sdt>
@@ -1369,169 +1420,112 @@
           <w:szCs w:val="24"/>
         </w:rPr>
       </w:pPr>
-      <w:r>
-        <w:rPr>
-          <w:b/>
-          <w:sz w:val="24"/>
-          <w:szCs w:val="24"/>
-        </w:rPr>
-        <w:t>Lasso Regression</w:t>
-      </w:r>
     </w:p>
     <w:p>
       <w:pPr>
         <w:ind w:left="360"/>
         <w:rPr>
+          <w:b/>
           <w:sz w:val="24"/>
           <w:szCs w:val="24"/>
         </w:rPr>
       </w:pPr>
       <w:r>
         <w:rPr>
+          <w:b/>
           <w:sz w:val="24"/>
           <w:szCs w:val="24"/>
         </w:rPr>
         <w:lastRenderedPageBreak/>
-        <w:t xml:space="preserve">Lasso Regression is a type of classifier that combines a classic regression function with the L1 penalty which penalizes a function using the absolute value of the length of the coefficients. In so doing, Lasso Regression performs regularization, which combats the common problem of overfitting in models by penalizing more complex models. Because this type of regression uses the L1 penalty as opposed to the L2 penalty which is used in ridge regression, the penalty function </w:t>
-      </w:r>
-      <w:proofErr w:type="gramStart"/>
-      <w:r>
-        <w:rPr>
-          <w:sz w:val="24"/>
-          <w:szCs w:val="24"/>
-        </w:rPr>
-        <w:t>actually performs</w:t>
-      </w:r>
-      <w:proofErr w:type="gramEnd"/>
-      <w:r>
-        <w:rPr>
-          <w:sz w:val="24"/>
-          <w:szCs w:val="24"/>
-        </w:rPr>
-        <w:t xml:space="preserve"> feature selection as some coefficients are set to 0. The degree to which the model is penalized for being complex is determined by the parameter alpha. For this model, we needed to determine what value of alpha would lead to the best model. To do this, we created a grid of possible alpha values in r</w:t>
-      </w:r>
-      <w:r>
-        <w:rPr>
-          <w:sz w:val="24"/>
-          <w:szCs w:val="24"/>
-        </w:rPr>
-        <w:t xml:space="preserve"> and comparing the results of each alpha value on the </w:t>
-      </w:r>
-      <w:proofErr w:type="gramStart"/>
-      <w:r>
-        <w:rPr>
-          <w:sz w:val="24"/>
-          <w:szCs w:val="24"/>
-        </w:rPr>
-        <w:t>held out</w:t>
-      </w:r>
-      <w:proofErr w:type="gramEnd"/>
-      <w:r>
-        <w:rPr>
-          <w:sz w:val="24"/>
-          <w:szCs w:val="24"/>
-        </w:rPr>
-        <w:t xml:space="preserve"> validation data. Through this process, we ultimately decided on an alpha value of </w:t>
-      </w:r>
-      <w:r>
-        <w:rPr>
-          <w:color w:val="C00000"/>
-          <w:sz w:val="24"/>
-          <w:szCs w:val="24"/>
-        </w:rPr>
-        <w:t xml:space="preserve">XXXXXXX </w:t>
-      </w:r>
-      <w:r>
-        <w:rPr>
-          <w:sz w:val="24"/>
-          <w:szCs w:val="24"/>
-        </w:rPr>
-        <w:t xml:space="preserve">which we found to best balance the model in terms of complexity and accuracy. </w:t>
+        <w:t>Lasso Regression</w:t>
       </w:r>
     </w:p>
     <w:p>
       <w:pPr>
         <w:ind w:left="360"/>
         <w:rPr>
-          <w:b/>
           <w:sz w:val="24"/>
           <w:szCs w:val="24"/>
         </w:rPr>
       </w:pPr>
       <w:r>
         <w:rPr>
-          <w:b/>
-          <w:sz w:val="24"/>
-          <w:szCs w:val="24"/>
-        </w:rPr>
-        <w:t>Decision Tree</w:t>
+          <w:sz w:val="24"/>
+          <w:szCs w:val="24"/>
+        </w:rPr>
+        <w:t xml:space="preserve">Lasso Regression is a type of classifier that combines a classic regression function with the L1 penalty which penalizes a function using the absolute value of the length of the coefficients. In so doing, Lasso Regression performs regularization, which combats the common problem of overfitting in models by penalizing more complex models. Because this type of regression uses the L1 penalty as opposed to the L2 penalty which is used in ridge regression, the penalty function </w:t>
+      </w:r>
+      <w:proofErr w:type="gramStart"/>
+      <w:r>
+        <w:rPr>
+          <w:sz w:val="24"/>
+          <w:szCs w:val="24"/>
+        </w:rPr>
+        <w:t>actually performs</w:t>
+      </w:r>
+      <w:proofErr w:type="gramEnd"/>
+      <w:r>
+        <w:rPr>
+          <w:sz w:val="24"/>
+          <w:szCs w:val="24"/>
+        </w:rPr>
+        <w:t xml:space="preserve"> feature selection as some coefficients are set to 0. The degree to which the model is penalized for being complex is determined by the parameter alpha. For this model, we needed to determine what value of alpha would lead to the best model. To do this, we created a grid of possible alpha values in r</w:t>
+      </w:r>
+      <w:r>
+        <w:rPr>
+          <w:sz w:val="24"/>
+          <w:szCs w:val="24"/>
+        </w:rPr>
+        <w:t xml:space="preserve"> and comparing the results of each alpha value on the </w:t>
+      </w:r>
+      <w:proofErr w:type="gramStart"/>
+      <w:r>
+        <w:rPr>
+          <w:sz w:val="24"/>
+          <w:szCs w:val="24"/>
+        </w:rPr>
+        <w:t>held out</w:t>
+      </w:r>
+      <w:proofErr w:type="gramEnd"/>
+      <w:r>
+        <w:rPr>
+          <w:sz w:val="24"/>
+          <w:szCs w:val="24"/>
+        </w:rPr>
+        <w:t xml:space="preserve"> validation data. Through this process, we ultimately decided on an alpha value of </w:t>
+      </w:r>
+      <w:r>
+        <w:rPr>
+          <w:color w:val="C00000"/>
+          <w:sz w:val="24"/>
+          <w:szCs w:val="24"/>
+        </w:rPr>
+        <w:t xml:space="preserve">XXXXXXX </w:t>
+      </w:r>
+      <w:r>
+        <w:rPr>
+          <w:sz w:val="24"/>
+          <w:szCs w:val="24"/>
+        </w:rPr>
+        <w:t xml:space="preserve">which we found to best balance the model in terms of complexity and accuracy. </w:t>
       </w:r>
     </w:p>
     <w:p>
       <w:pPr>
         <w:ind w:left="360"/>
         <w:rPr>
+          <w:b/>
           <w:sz w:val="24"/>
           <w:szCs w:val="24"/>
         </w:rPr>
       </w:pPr>
       <w:r>
         <w:rPr>
-          <w:sz w:val="24"/>
-          <w:szCs w:val="24"/>
-        </w:rPr>
-        <w:t xml:space="preserve">The next model we tried was a decision tree. The decision tree classifier works by creating a set of “And” rules that split the data into more pure subsets. </w:t>
-      </w:r>
-      <w:r>
-        <w:rPr>
-          <w:sz w:val="24"/>
-          <w:szCs w:val="24"/>
-        </w:rPr>
-        <w:t xml:space="preserve">The goal of the decision tree to </w:t>
-      </w:r>
-      <w:r>
-        <w:rPr>
-          <w:sz w:val="24"/>
-          <w:szCs w:val="24"/>
-        </w:rPr>
-        <w:t xml:space="preserve">take each instance down a path that follows these rules until it gets to a place where </w:t>
-      </w:r>
-      <w:proofErr w:type="gramStart"/>
-      <w:r>
-        <w:rPr>
-          <w:sz w:val="24"/>
-          <w:szCs w:val="24"/>
-        </w:rPr>
-        <w:t>all of</w:t>
-      </w:r>
-      <w:proofErr w:type="gramEnd"/>
-      <w:r>
-        <w:rPr>
-          <w:sz w:val="24"/>
-          <w:szCs w:val="24"/>
-        </w:rPr>
-        <w:t xml:space="preserve"> the instances that follow that path are of the same classification. This classifier is very effective and easy to understand and implement. Just as the L1 penalty was needed in Lasso Regression to </w:t>
-      </w:r>
-      <w:r>
-        <w:rPr>
-          <w:sz w:val="24"/>
-          <w:szCs w:val="24"/>
-        </w:rPr>
-        <w:t xml:space="preserve">prevent a model from becoming overly complex, decision trees have the option of doing pre or post pruning to combat overfitting. For instance, with pre-pruning, the model can stop splitting into smaller subsets if the information gain of that split isn’t enough or if there aren’t enough nodes in the resulting subsets. For post-pruning, the model may </w:t>
-      </w:r>
-      <w:r>
-        <w:rPr>
-          <w:sz w:val="24"/>
-          <w:szCs w:val="24"/>
-        </w:rPr>
-        <w:t>be cut back to a certain depth. This pruning is extremely important. Without pruning, a decision tree would grow to be very deep, complex and overfit</w:t>
-      </w:r>
-      <w:r>
-        <w:rPr>
-          <w:sz w:val="24"/>
-          <w:szCs w:val="24"/>
-        </w:rPr>
-        <w:t xml:space="preserve"> to such an extent that subsets could be created for a single instance. That level of complexity would be picking up on noise in the data and wouldn’t be indicative of overarching patterns in the data. </w:t>
+          <w:b/>
+          <w:sz w:val="24"/>
+          <w:szCs w:val="24"/>
+        </w:rPr>
+        <w:t>Decision Tree</w:t>
       </w:r>
     </w:p>
     <w:p>
@@ -1547,6 +1541,73 @@
           <w:sz w:val="24"/>
           <w:szCs w:val="24"/>
         </w:rPr>
+        <w:t xml:space="preserve">The next model we tried was a decision tree. The decision tree classifier works by creating a set of “And” rules that split the data into more pure subsets. </w:t>
+      </w:r>
+      <w:r>
+        <w:rPr>
+          <w:sz w:val="24"/>
+          <w:szCs w:val="24"/>
+        </w:rPr>
+        <w:t xml:space="preserve">The goal of the decision tree to </w:t>
+      </w:r>
+      <w:r>
+        <w:rPr>
+          <w:sz w:val="24"/>
+          <w:szCs w:val="24"/>
+        </w:rPr>
+        <w:t xml:space="preserve">take each instance down a path that follows these rules until it gets to a place where </w:t>
+      </w:r>
+      <w:proofErr w:type="gramStart"/>
+      <w:r>
+        <w:rPr>
+          <w:sz w:val="24"/>
+          <w:szCs w:val="24"/>
+        </w:rPr>
+        <w:t>all of</w:t>
+      </w:r>
+      <w:proofErr w:type="gramEnd"/>
+      <w:r>
+        <w:rPr>
+          <w:sz w:val="24"/>
+          <w:szCs w:val="24"/>
+        </w:rPr>
+        <w:t xml:space="preserve"> the instances that follow that path are of the same classification. This classifier is very effective and easy to understand and implement. Just as the L1 penalty was needed in Lasso Regression to </w:t>
+      </w:r>
+      <w:r>
+        <w:rPr>
+          <w:sz w:val="24"/>
+          <w:szCs w:val="24"/>
+        </w:rPr>
+        <w:t xml:space="preserve">prevent a model from becoming overly complex, decision trees have the option of doing pre or post pruning to combat overfitting. For instance, with pre-pruning, the model can stop splitting into smaller subsets if the information gain of that split isn’t enough or if there aren’t enough nodes in the resulting subsets. For post-pruning, the model may </w:t>
+      </w:r>
+      <w:r>
+        <w:rPr>
+          <w:sz w:val="24"/>
+          <w:szCs w:val="24"/>
+        </w:rPr>
+        <w:t>be cut back to a certain depth. This pruning is extremely important. Without pruning, a decision tree would grow to be very deep, complex and overfit</w:t>
+      </w:r>
+      <w:r>
+        <w:rPr>
+          <w:sz w:val="24"/>
+          <w:szCs w:val="24"/>
+        </w:rPr>
+        <w:t xml:space="preserve"> to such an extent that subsets could be created for a single instance. That level of complexity would be picking up on noise in the data and wouldn’t be indicative of overarching patterns in the data. </w:t>
+      </w:r>
+    </w:p>
+    <w:p>
+      <w:pPr>
+        <w:ind w:left="360"/>
+        <w:rPr>
+          <w:sz w:val="24"/>
+          <w:szCs w:val="24"/>
+        </w:rPr>
+      </w:pPr>
+      <w:r>
+        <w:rPr>
+          <w:sz w:val="24"/>
+          <w:szCs w:val="24"/>
+        </w:rPr>
         <w:t xml:space="preserve">We created our model using the </w:t>
       </w:r>
       <w:proofErr w:type="spellStart"/>
@@ -1659,7 +1720,15 @@
           <w:sz w:val="24"/>
           <w:szCs w:val="24"/>
         </w:rPr>
-        <w:t xml:space="preserve"> performance and the size of the tree. At first when the model is very simple, adding more complexity to the model is beneficial as it allows the model to pick up on patterns in the data. However, you can see at a certain point, higher complexities lead to much worse performance as the model becomes overfit and picks up on noise within the training data. The sweet spot comes at the minimum of this graph where complexity of patterns being discovered is balanced with </w:t>
+        <w:t xml:space="preserve"> performance and the size of the tree. At first when the model is very simple, adding more complexity to the model is beneficial as it allows the model to pick up on patterns in the data. However, you can see at a certain point, higher complexities lead to much worse performance as the model becomes overfit and picks up </w:t>
+      </w:r>
+      <w:r>
+        <w:rPr>
+          <w:sz w:val="24"/>
+          <w:szCs w:val="24"/>
+        </w:rPr>
+        <w:lastRenderedPageBreak/>
+        <w:t xml:space="preserve">on noise within the training data. The sweet spot comes at the minimum of this graph where complexity of patterns being discovered is balanced with </w:t>
       </w:r>
       <w:r>
         <w:rPr>
@@ -1856,6 +1925,92 @@
         </w:rPr>
         <w:t xml:space="preserve">ditionally, </w:t>
       </w:r>
+      <w:r>
+        <w:rPr>
+          <w:sz w:val="24"/>
+          <w:szCs w:val="24"/>
+        </w:rPr>
+        <w:t xml:space="preserve">“bagging” also known as Bootstrap Aggregating can be used. In Bootstrap aggregating, data from the training dataset are sampled with replacement to create a new dataset that is the same size as the original but that may have duplicates. Different bootstrapped samples can be used for different trees, causing the trees to differ more. </w:t>
+      </w:r>
+      <w:r>
+        <w:rPr>
+          <w:sz w:val="24"/>
+          <w:szCs w:val="24"/>
+        </w:rPr>
+        <w:t>Because there are many models within the Random Forest, Random Forest models tend to be more robust and accurate. The prediction isn’t determined just by one model, so the models are less prone to overfitting and anomalies in the data.</w:t>
+      </w:r>
+    </w:p>
+    <w:p>
+      <w:pPr>
+        <w:ind w:left="360"/>
+        <w:rPr>
+          <w:sz w:val="24"/>
+          <w:szCs w:val="24"/>
+        </w:rPr>
+      </w:pPr>
+      <w:r>
+        <w:rPr>
+          <w:sz w:val="24"/>
+          <w:szCs w:val="24"/>
+        </w:rPr>
+        <w:lastRenderedPageBreak/>
+        <w:t xml:space="preserve">In our code, we ran the random forests using the random forest function from the random forest library. With this function, we were able to specify that 500 decision trees would be created. A second parameter, </w:t>
+      </w:r>
+      <w:proofErr w:type="spellStart"/>
+      <w:r>
+        <w:rPr>
+          <w:sz w:val="24"/>
+          <w:szCs w:val="24"/>
+        </w:rPr>
+        <w:t>mtry</w:t>
+      </w:r>
+      <w:proofErr w:type="spellEnd"/>
+      <w:r>
+        <w:rPr>
+          <w:sz w:val="24"/>
+          <w:szCs w:val="24"/>
+        </w:rPr>
+        <w:t xml:space="preserve">, was also specified. </w:t>
+      </w:r>
+      <w:proofErr w:type="spellStart"/>
+      <w:r>
+        <w:rPr>
+          <w:sz w:val="24"/>
+          <w:szCs w:val="24"/>
+        </w:rPr>
+        <w:t>m</w:t>
+      </w:r>
+      <w:r>
+        <w:rPr>
+          <w:sz w:val="24"/>
+          <w:szCs w:val="24"/>
+        </w:rPr>
+        <w:t>try</w:t>
+      </w:r>
+      <w:proofErr w:type="spellEnd"/>
+      <w:r>
+        <w:rPr>
+          <w:sz w:val="24"/>
+          <w:szCs w:val="24"/>
+        </w:rPr>
+        <w:t xml:space="preserve"> determines the number of randomly selected attributes will be used at each split. For our trees</w:t>
+      </w:r>
+      <w:r>
+        <w:rPr>
+          <w:sz w:val="24"/>
+          <w:szCs w:val="24"/>
+        </w:rPr>
+        <w:t xml:space="preserve">, we removed 4 attributes randomly when determining which attribute to split on. </w:t>
+      </w:r>
+    </w:p>
+    <w:p>
+      <w:pPr>
+        <w:ind w:left="360"/>
+        <w:rPr>
+          <w:sz w:val="24"/>
+          <w:szCs w:val="24"/>
+        </w:rPr>
+      </w:pPr>
     </w:p>
     <w:p>
       <w:pPr>
@@ -1876,12 +2031,42 @@
         </w:rPr>
         <w:t>Model Selection</w:t>
       </w:r>
+    </w:p>
+    <w:p>
+      <w:pPr>
+        <w:ind w:left="360"/>
+        <w:rPr>
+          <w:color w:val="000000" w:themeColor="text1"/>
+        </w:rPr>
+      </w:pPr>
+      <w:r>
+        <w:rPr>
+          <w:color w:val="000000" w:themeColor="text1"/>
+        </w:rPr>
+        <w:t xml:space="preserve">As with all machine learning problems, we evaluated the performance of our model on hold-out samples. In this case, when we are trying to compare models we used the validation data. Accuracy does not tell the whole story as a metric. Instead to determine which model was best, we looked at both Log Likelihood values and ROC curves. </w:t>
+      </w:r>
+    </w:p>
+    <w:p>
+      <w:pPr>
+        <w:ind w:left="360"/>
+        <w:rPr>
+          <w:color w:val="000000" w:themeColor="text1"/>
+        </w:rPr>
+      </w:pPr>
     </w:p>
     <w:tbl>
       <w:tblPr>
         <w:tblStyle w:val="TableGrid"/>
         <w:tblW w:w="0" w:type="auto"/>
         <w:tblInd w:w="360" w:type="dxa"/>
+        <w:tblBorders>
+          <w:top w:val="none" w:sz="0" w:space="0" w:color="auto"/>
+          <w:left w:val="none" w:sz="0" w:space="0" w:color="auto"/>
+          <w:bottom w:val="none" w:sz="0" w:space="0" w:color="auto"/>
+          <w:right w:val="none" w:sz="0" w:space="0" w:color="auto"/>
+          <w:insideH w:val="none" w:sz="0" w:space="0" w:color="auto"/>
+          <w:insideV w:val="none" w:sz="0" w:space="0" w:color="auto"/>
+        </w:tblBorders>
         <w:tblLook w:val="04A0" w:firstRow="1" w:lastRow="0" w:firstColumn="1" w:lastColumn="0" w:noHBand="0" w:noVBand="1"/>
       </w:tblPr>
       <w:tblGrid>
@@ -1894,15 +2079,19 @@
         <w:tc>
           <w:tcPr>
             <w:tcW w:w="2785" w:type="dxa"/>
+            <w:hideMark/>
           </w:tcPr>
           <w:p>
             <w:pPr>
-              <w:rPr>
+              <w:jc w:val="center"/>
+              <w:rPr>
+                <w:b/>
                 <w:color w:val="000000" w:themeColor="text1"/>
               </w:rPr>
             </w:pPr>
             <w:r>
               <w:rPr>
+                <w:b/>
                 <w:color w:val="000000" w:themeColor="text1"/>
               </w:rPr>
               <w:t>Model</w:t>
@@ -1912,15 +2101,19 @@
         <w:tc>
           <w:tcPr>
             <w:tcW w:w="1737" w:type="dxa"/>
+            <w:hideMark/>
           </w:tcPr>
           <w:p>
             <w:pPr>
-              <w:rPr>
+              <w:jc w:val="center"/>
+              <w:rPr>
+                <w:b/>
                 <w:color w:val="000000" w:themeColor="text1"/>
               </w:rPr>
             </w:pPr>
             <w:r>
               <w:rPr>
+                <w:b/>
                 <w:color w:val="000000" w:themeColor="text1"/>
               </w:rPr>
               <w:t>Log Likelihood</w:t>
@@ -1930,15 +2123,19 @@
         <w:tc>
           <w:tcPr>
             <w:tcW w:w="1143" w:type="dxa"/>
+            <w:hideMark/>
           </w:tcPr>
           <w:p>
             <w:pPr>
-              <w:rPr>
+              <w:jc w:val="center"/>
+              <w:rPr>
+                <w:b/>
                 <w:color w:val="000000" w:themeColor="text1"/>
               </w:rPr>
             </w:pPr>
             <w:r>
               <w:rPr>
+                <w:b/>
                 <w:color w:val="000000" w:themeColor="text1"/>
               </w:rPr>
               <w:t>AUC</w:t>
@@ -1948,15 +2145,19 @@
         <w:tc>
           <w:tcPr>
             <w:tcW w:w="3325" w:type="dxa"/>
+            <w:hideMark/>
           </w:tcPr>
           <w:p>
             <w:pPr>
-              <w:rPr>
+              <w:jc w:val="center"/>
+              <w:rPr>
+                <w:b/>
                 <w:color w:val="000000" w:themeColor="text1"/>
               </w:rPr>
             </w:pPr>
             <w:r>
               <w:rPr>
+                <w:b/>
                 <w:color w:val="000000" w:themeColor="text1"/>
               </w:rPr>
               <w:t>Parameters</w:t>
@@ -1968,6 +2169,7 @@
         <w:tc>
           <w:tcPr>
             <w:tcW w:w="2785" w:type="dxa"/>
+            <w:hideMark/>
           </w:tcPr>
           <w:p>
             <w:pPr>
@@ -1979,13 +2181,7 @@
               <w:rPr>
                 <w:color w:val="000000" w:themeColor="text1"/>
               </w:rPr>
-              <w:t>Decision Tree</w:t>
-            </w:r>
-            <w:r>
-              <w:rPr>
-                <w:color w:val="000000" w:themeColor="text1"/>
-              </w:rPr>
-              <w:t xml:space="preserve"> (using </w:t>
+              <w:t xml:space="preserve">Decision Tree (using </w:t>
             </w:r>
             <w:proofErr w:type="spellStart"/>
             <w:proofErr w:type="gramStart"/>
@@ -2000,13 +2196,7 @@
               <w:rPr>
                 <w:color w:val="000000" w:themeColor="text1"/>
               </w:rPr>
-              <w:t>)</w:t>
-            </w:r>
-            <w:r>
-              <w:rPr>
-                <w:color w:val="000000" w:themeColor="text1"/>
-              </w:rPr>
-              <w:t>(</w:t>
+              <w:t>)(</w:t>
             </w:r>
             <w:proofErr w:type="gramEnd"/>
             <w:r>
@@ -2020,6 +2210,7 @@
         <w:tc>
           <w:tcPr>
             <w:tcW w:w="1737" w:type="dxa"/>
+            <w:hideMark/>
           </w:tcPr>
           <w:p>
             <w:pPr>
@@ -2038,6 +2229,7 @@
         <w:tc>
           <w:tcPr>
             <w:tcW w:w="1143" w:type="dxa"/>
+            <w:hideMark/>
           </w:tcPr>
           <w:p>
             <w:pPr>
@@ -2056,6 +2248,7 @@
         <w:tc>
           <w:tcPr>
             <w:tcW w:w="3325" w:type="dxa"/>
+            <w:hideMark/>
           </w:tcPr>
           <w:p>
             <w:pPr>
@@ -2116,25 +2309,7 @@
               <w:rPr>
                 <w:color w:val="000000" w:themeColor="text1"/>
               </w:rPr>
-              <w:t xml:space="preserve">folds of </w:t>
-            </w:r>
-            <w:r>
-              <w:rPr>
-                <w:color w:val="000000" w:themeColor="text1"/>
-              </w:rPr>
-              <w:t xml:space="preserve">cross </w:t>
-            </w:r>
-            <w:r>
-              <w:rPr>
-                <w:color w:val="000000" w:themeColor="text1"/>
-              </w:rPr>
-              <w:t>validation</w:t>
-            </w:r>
-            <w:r>
-              <w:rPr>
-                <w:color w:val="000000" w:themeColor="text1"/>
-              </w:rPr>
-              <w:t xml:space="preserve"> = 5</w:t>
+              <w:t>folds of cross validation = 5</w:t>
             </w:r>
           </w:p>
         </w:tc>
@@ -2143,6 +2318,7 @@
         <w:tc>
           <w:tcPr>
             <w:tcW w:w="2785" w:type="dxa"/>
+            <w:hideMark/>
           </w:tcPr>
           <w:p>
             <w:pPr>
@@ -2185,6 +2361,7 @@
         <w:tc>
           <w:tcPr>
             <w:tcW w:w="3325" w:type="dxa"/>
+            <w:hideMark/>
           </w:tcPr>
           <w:p>
             <w:pPr>
@@ -2205,6 +2382,7 @@
         <w:tc>
           <w:tcPr>
             <w:tcW w:w="2785" w:type="dxa"/>
+            <w:hideMark/>
           </w:tcPr>
           <w:p>
             <w:pPr>
@@ -2238,19 +2416,14 @@
               <w:rPr>
                 <w:color w:val="000000" w:themeColor="text1"/>
               </w:rPr>
-              <w:t>100000 rows</w:t>
-            </w:r>
-            <w:r>
-              <w:rPr>
-                <w:color w:val="000000" w:themeColor="text1"/>
-              </w:rPr>
-              <w:t>)</w:t>
+              <w:t>100000 rows)</w:t>
             </w:r>
           </w:p>
         </w:tc>
         <w:tc>
           <w:tcPr>
             <w:tcW w:w="1737" w:type="dxa"/>
+            <w:hideMark/>
           </w:tcPr>
           <w:p>
             <w:pPr>
@@ -2262,19 +2435,14 @@
               <w:rPr>
                 <w:color w:val="000000" w:themeColor="text1"/>
               </w:rPr>
-              <w:t>0.4</w:t>
-            </w:r>
-            <w:r>
-              <w:rPr>
-                <w:color w:val="000000" w:themeColor="text1"/>
-              </w:rPr>
-              <w:t>14</w:t>
+              <w:t>0.414</w:t>
             </w:r>
           </w:p>
         </w:tc>
         <w:tc>
           <w:tcPr>
             <w:tcW w:w="1143" w:type="dxa"/>
+            <w:hideMark/>
           </w:tcPr>
           <w:p>
             <w:pPr>
@@ -2286,19 +2454,14 @@
               <w:rPr>
                 <w:color w:val="000000" w:themeColor="text1"/>
               </w:rPr>
-              <w:t>0.</w:t>
-            </w:r>
-            <w:r>
-              <w:rPr>
-                <w:color w:val="000000" w:themeColor="text1"/>
-              </w:rPr>
-              <w:t>675</w:t>
+              <w:t>0.675</w:t>
             </w:r>
           </w:p>
         </w:tc>
         <w:tc>
           <w:tcPr>
             <w:tcW w:w="3325" w:type="dxa"/>
+            <w:hideMark/>
           </w:tcPr>
           <w:p>
             <w:pPr>
@@ -2359,13 +2522,7 @@
               <w:rPr>
                 <w:color w:val="000000" w:themeColor="text1"/>
               </w:rPr>
-              <w:t>folds of validation</w:t>
-            </w:r>
-            <w:r>
-              <w:rPr>
-                <w:color w:val="000000" w:themeColor="text1"/>
-              </w:rPr>
-              <w:t xml:space="preserve"> = 5</w:t>
+              <w:t>folds of validation = 5</w:t>
             </w:r>
           </w:p>
         </w:tc>
@@ -2374,6 +2531,7 @@
         <w:tc>
           <w:tcPr>
             <w:tcW w:w="2785" w:type="dxa"/>
+            <w:hideMark/>
           </w:tcPr>
           <w:p>
             <w:pPr>
@@ -2385,7 +2543,6 @@
               <w:rPr>
                 <w:color w:val="000000" w:themeColor="text1"/>
               </w:rPr>
-              <w:lastRenderedPageBreak/>
               <w:t xml:space="preserve">Random Forests with </w:t>
             </w:r>
             <w:proofErr w:type="gramStart"/>
@@ -2407,6 +2564,7 @@
         <w:tc>
           <w:tcPr>
             <w:tcW w:w="1737" w:type="dxa"/>
+            <w:hideMark/>
           </w:tcPr>
           <w:p>
             <w:pPr>
@@ -2425,6 +2583,7 @@
         <w:tc>
           <w:tcPr>
             <w:tcW w:w="1143" w:type="dxa"/>
+            <w:hideMark/>
           </w:tcPr>
           <w:p>
             <w:pPr>
@@ -2443,6 +2602,7 @@
         <w:tc>
           <w:tcPr>
             <w:tcW w:w="3325" w:type="dxa"/>
+            <w:hideMark/>
           </w:tcPr>
           <w:p>
             <w:pPr>
@@ -2462,13 +2622,7 @@
               <w:rPr>
                 <w:color w:val="000000" w:themeColor="text1"/>
               </w:rPr>
-              <w:t xml:space="preserve"> = 2</w:t>
-            </w:r>
-            <w:r>
-              <w:rPr>
-                <w:color w:val="000000" w:themeColor="text1"/>
-              </w:rPr>
-              <w:t>2</w:t>
+              <w:t xml:space="preserve"> = 22</w:t>
             </w:r>
           </w:p>
           <w:p>
@@ -2498,6 +2652,7 @@
         <w:tc>
           <w:tcPr>
             <w:tcW w:w="2785" w:type="dxa"/>
+            <w:hideMark/>
           </w:tcPr>
           <w:p>
             <w:pPr>
@@ -2509,27 +2664,28 @@
               <w:rPr>
                 <w:color w:val="000000" w:themeColor="text1"/>
               </w:rPr>
-              <w:t>Random Forests without Bagging</w:t>
-            </w:r>
-            <w:r>
-              <w:rPr>
-                <w:color w:val="000000" w:themeColor="text1"/>
-              </w:rPr>
-              <w:t>(100000 rows</w:t>
-            </w:r>
-            <w:bookmarkStart w:id="0" w:name="_GoBack"/>
-            <w:bookmarkEnd w:id="0"/>
-            <w:r>
-              <w:rPr>
-                <w:color w:val="000000" w:themeColor="text1"/>
-              </w:rPr>
-              <w:t>)</w:t>
+              <w:t xml:space="preserve">Random Forests without </w:t>
+            </w:r>
+            <w:proofErr w:type="gramStart"/>
+            <w:r>
+              <w:rPr>
+                <w:color w:val="000000" w:themeColor="text1"/>
+              </w:rPr>
+              <w:t>Bagging(</w:t>
+            </w:r>
+            <w:proofErr w:type="gramEnd"/>
+            <w:r>
+              <w:rPr>
+                <w:color w:val="000000" w:themeColor="text1"/>
+              </w:rPr>
+              <w:t>100000 rows)</w:t>
             </w:r>
           </w:p>
         </w:tc>
         <w:tc>
           <w:tcPr>
             <w:tcW w:w="1737" w:type="dxa"/>
+            <w:hideMark/>
           </w:tcPr>
           <w:p>
             <w:pPr>
@@ -2548,6 +2704,7 @@
         <w:tc>
           <w:tcPr>
             <w:tcW w:w="1143" w:type="dxa"/>
+            <w:hideMark/>
           </w:tcPr>
           <w:p>
             <w:pPr>
@@ -2566,6 +2723,7 @@
         <w:tc>
           <w:tcPr>
             <w:tcW w:w="3325" w:type="dxa"/>
+            <w:hideMark/>
           </w:tcPr>
           <w:p>
             <w:pPr>
@@ -2631,7 +2789,13 @@
         <w:rPr>
           <w:color w:val="000000" w:themeColor="text1"/>
         </w:rPr>
-        <w:t xml:space="preserve">We choose to use </w:t>
+        <w:t xml:space="preserve">Ultimately, it was decided that the Decision Tree </w:t>
+      </w:r>
+      <w:r>
+        <w:rPr>
+          <w:color w:val="000000" w:themeColor="text1"/>
+        </w:rPr>
+        <w:t xml:space="preserve">using </w:t>
       </w:r>
       <w:proofErr w:type="spellStart"/>
       <w:r>
@@ -2645,7 +2809,49 @@
         <w:rPr>
           <w:color w:val="000000" w:themeColor="text1"/>
         </w:rPr>
-        <w:t xml:space="preserve"> for final model building, because of limitations in random forest. Random forest gave us error of “cannot create vector of size 12GB”. The results of </w:t>
+        <w:t xml:space="preserve"> </w:t>
+      </w:r>
+      <w:r>
+        <w:rPr>
+          <w:color w:val="000000" w:themeColor="text1"/>
+        </w:rPr>
+        <w:t xml:space="preserve">was the best model to use with an AUC of </w:t>
+      </w:r>
+      <w:r>
+        <w:rPr>
+          <w:color w:val="000000" w:themeColor="text1"/>
+        </w:rPr>
+        <w:t>0.</w:t>
+      </w:r>
+      <w:r>
+        <w:rPr>
+          <w:color w:val="000000" w:themeColor="text1"/>
+        </w:rPr>
+        <w:t>726</w:t>
+      </w:r>
+      <w:r>
+        <w:rPr>
+          <w:color w:val="000000" w:themeColor="text1"/>
+        </w:rPr>
+        <w:t xml:space="preserve"> and a Log Likelihood value of </w:t>
+      </w:r>
+      <w:r>
+        <w:rPr>
+          <w:color w:val="000000" w:themeColor="text1"/>
+        </w:rPr>
+        <w:t>402</w:t>
+      </w:r>
+      <w:r>
+        <w:rPr>
+          <w:color w:val="000000" w:themeColor="text1"/>
+        </w:rPr>
+        <w:t xml:space="preserve">. (Please see ROC curves of the models in the appendix.) </w:t>
+      </w:r>
+      <w:r>
+        <w:rPr>
+          <w:color w:val="000000" w:themeColor="text1"/>
+        </w:rPr>
+        <w:t xml:space="preserve">While typically Random forests are safer, more robust models, in this case they became too computationally expensive given the number of rows in the dataset. Each time we ran the random forest model with the full dataset, it gave us error of “cannot create vector of size 12GB”. The results of decision tree using </w:t>
       </w:r>
       <w:proofErr w:type="spellStart"/>
       <w:r>
@@ -2673,34 +2879,382 @@
         <w:rPr>
           <w:color w:val="000000" w:themeColor="text1"/>
         </w:rPr>
-        <w:t xml:space="preserve"> we used </w:t>
-      </w:r>
+        <w:t xml:space="preserve"> we used decision tree and pruned the tree for CP 5.78265e-07, which had least error on validation set for 5 folds cross validation. </w:t>
+      </w:r>
+    </w:p>
+    <w:p>
+      <w:pPr>
+        <w:rPr>
+          <w:b/>
+          <w:color w:val="44546A" w:themeColor="text2"/>
+          <w:sz w:val="28"/>
+          <w:szCs w:val="28"/>
+        </w:rPr>
+      </w:pPr>
+    </w:p>
+    <w:p>
+      <w:pPr>
+        <w:ind w:left="360"/>
+        <w:rPr>
+          <w:b/>
+          <w:color w:val="44546A" w:themeColor="text2"/>
+          <w:sz w:val="28"/>
+          <w:szCs w:val="28"/>
+        </w:rPr>
+      </w:pPr>
+      <w:r>
+        <w:rPr>
+          <w:b/>
+          <w:color w:val="44546A" w:themeColor="text2"/>
+          <w:sz w:val="28"/>
+          <w:szCs w:val="28"/>
+        </w:rPr>
+        <w:t>Future Analysis</w:t>
+      </w:r>
+    </w:p>
+    <w:p>
+      <w:pPr>
+        <w:ind w:left="360"/>
+        <w:rPr>
+          <w:sz w:val="24"/>
+          <w:szCs w:val="24"/>
+        </w:rPr>
+      </w:pPr>
+      <w:r>
+        <w:rPr>
+          <w:sz w:val="24"/>
+          <w:szCs w:val="24"/>
+        </w:rPr>
+        <w:t xml:space="preserve">Our Decision Tree model worked </w:t>
+      </w:r>
+      <w:r>
+        <w:rPr>
+          <w:sz w:val="24"/>
+          <w:szCs w:val="24"/>
+        </w:rPr>
+        <w:t>well for the data, but there are some concerns about how well the model is compared to ensemble methods which tend to be safer. Had we had more time and more computationa</w:t>
+      </w:r>
+      <w:bookmarkStart w:id="0" w:name="_GoBack"/>
+      <w:bookmarkEnd w:id="0"/>
+      <w:r>
+        <w:rPr>
+          <w:sz w:val="24"/>
+          <w:szCs w:val="24"/>
+        </w:rPr>
+        <w:t xml:space="preserve">l power, we would have looked more into the random forests </w:t>
+      </w:r>
+      <w:r>
+        <w:rPr>
+          <w:sz w:val="24"/>
+          <w:szCs w:val="24"/>
+        </w:rPr>
+        <w:lastRenderedPageBreak/>
+        <w:t xml:space="preserve">and would have considered building an ensemble model between the decision tree and lasso regression. Furthermore, we would want to explore neuro networks further. We did attempt to run a neuro network for this </w:t>
+      </w:r>
+      <w:proofErr w:type="gramStart"/>
+      <w:r>
+        <w:rPr>
+          <w:sz w:val="24"/>
+          <w:szCs w:val="24"/>
+        </w:rPr>
+        <w:t>dataset, but</w:t>
+      </w:r>
+      <w:proofErr w:type="gramEnd"/>
+      <w:r>
+        <w:rPr>
+          <w:sz w:val="24"/>
+          <w:szCs w:val="24"/>
+        </w:rPr>
+        <w:t xml:space="preserve"> struggled to get it to work with such a large dataset. </w:t>
+      </w:r>
+    </w:p>
+    <w:p>
+      <w:pPr>
+        <w:ind w:left="360"/>
+        <w:rPr>
+          <w:sz w:val="24"/>
+          <w:szCs w:val="24"/>
+        </w:rPr>
+      </w:pPr>
+    </w:p>
+    <w:p>
+      <w:pPr>
+        <w:rPr>
+          <w:b/>
+          <w:color w:val="44546A" w:themeColor="text2"/>
+          <w:sz w:val="28"/>
+          <w:szCs w:val="28"/>
+        </w:rPr>
+      </w:pPr>
+      <w:r>
+        <w:rPr>
+          <w:b/>
+          <w:color w:val="44546A" w:themeColor="text2"/>
+          <w:sz w:val="28"/>
+          <w:szCs w:val="28"/>
+        </w:rPr>
+        <w:t>Appendix</w:t>
+      </w:r>
+    </w:p>
+    <w:p>
+      <w:pPr>
+        <w:rPr>
+          <w:b/>
+          <w:sz w:val="24"/>
+          <w:szCs w:val="24"/>
+        </w:rPr>
+      </w:pPr>
+      <w:r>
+        <w:rPr>
+          <w:b/>
+          <w:sz w:val="24"/>
+          <w:szCs w:val="24"/>
+        </w:rPr>
+        <w:t>ROC Curves</w:t>
+      </w:r>
+    </w:p>
+    <w:p>
+      <w:pPr>
+        <w:rPr>
+          <w:b/>
+          <w:sz w:val="24"/>
+          <w:szCs w:val="24"/>
+        </w:rPr>
+      </w:pPr>
+    </w:p>
+    <w:p>
+      <w:pPr>
+        <w:rPr>
+          <w:b/>
+          <w:sz w:val="24"/>
+          <w:szCs w:val="24"/>
+        </w:rPr>
+      </w:pPr>
+      <w:r>
+        <w:rPr>
+          <w:b/>
+          <w:sz w:val="24"/>
+          <w:szCs w:val="24"/>
+        </w:rPr>
+        <w:t>Project Overview</w:t>
+      </w:r>
+    </w:p>
+    <w:p>
       <w:proofErr w:type="spellStart"/>
       <w:r>
-        <w:rPr>
-          <w:color w:val="000000" w:themeColor="text1"/>
-        </w:rPr>
-        <w:t>rpart</w:t>
+        <w:t>First_File_To_Run.R</w:t>
       </w:r>
       <w:proofErr w:type="spellEnd"/>
-      <w:r>
-        <w:rPr>
-          <w:color w:val="000000" w:themeColor="text1"/>
-        </w:rPr>
-        <w:t xml:space="preserve"> and pruned the tree for CP </w:t>
-      </w:r>
-      <w:r>
-        <w:rPr>
-          <w:color w:val="000000" w:themeColor="text1"/>
-        </w:rPr>
-        <w:t>5.78265e-07</w:t>
-      </w:r>
-      <w:r>
-        <w:rPr>
-          <w:color w:val="000000" w:themeColor="text1"/>
-        </w:rPr>
-        <w:t>, which had least error on validation set for 5 folds cross validation.</w:t>
-      </w:r>
+    </w:p>
+    <w:p>
+      <w:r>
+        <w:tab/>
+        <w:t>This file contains code that will store data files and code files location into variables that will be used in remaining files to set the working directories.</w:t>
+      </w:r>
+    </w:p>
+    <w:p/>
+    <w:p>
+      <w:proofErr w:type="spellStart"/>
+      <w:r>
+        <w:t>Load_Data.R</w:t>
+      </w:r>
+      <w:proofErr w:type="spellEnd"/>
+    </w:p>
+    <w:p>
+      <w:r>
+        <w:tab/>
+        <w:t xml:space="preserve">This file contains code that will load and sample the training data, split that dataset into training and validation </w:t>
+      </w:r>
+      <w:proofErr w:type="gramStart"/>
+      <w:r>
+        <w:t>datasets.(</w:t>
+      </w:r>
+      <w:proofErr w:type="gramEnd"/>
+      <w:r>
+        <w:t>70%, 30%)</w:t>
+      </w:r>
+    </w:p>
+    <w:p/>
+    <w:p>
+      <w:proofErr w:type="spellStart"/>
+      <w:r>
+        <w:t>ROCPlot.R</w:t>
+      </w:r>
+      <w:proofErr w:type="spellEnd"/>
+    </w:p>
+    <w:p>
+      <w:r>
+        <w:tab/>
+        <w:t xml:space="preserve">This file contains code for creating </w:t>
+      </w:r>
+      <w:proofErr w:type="spellStart"/>
+      <w:r>
+        <w:t>ROCPlots</w:t>
+      </w:r>
+      <w:proofErr w:type="spellEnd"/>
+      <w:r>
+        <w:t>.</w:t>
+      </w:r>
+    </w:p>
+    <w:p/>
+    <w:p>
+      <w:proofErr w:type="spellStart"/>
+      <w:r>
+        <w:t>Execution_Sequence.R</w:t>
+      </w:r>
+      <w:proofErr w:type="spellEnd"/>
+    </w:p>
+    <w:p>
+      <w:r>
+        <w:tab/>
+        <w:t>This file runs all the code till testing models and selecting one.</w:t>
+      </w:r>
+    </w:p>
+    <w:p/>
+    <w:p>
+      <w:proofErr w:type="spellStart"/>
+      <w:r>
+        <w:t>Shrink_Categories_and_Factor.R</w:t>
+      </w:r>
+      <w:proofErr w:type="spellEnd"/>
+    </w:p>
+    <w:p>
+      <w:r>
+        <w:tab/>
+        <w:t xml:space="preserve">This file will shrink the number of categories to max categories allowed in one </w:t>
+      </w:r>
+      <w:proofErr w:type="gramStart"/>
+      <w:r>
+        <w:t>variable(</w:t>
+      </w:r>
+      <w:proofErr w:type="gramEnd"/>
+      <w:r>
+        <w:t>max categories is 50 in our project)</w:t>
+      </w:r>
+    </w:p>
+    <w:p/>
+    <w:p>
+      <w:proofErr w:type="spellStart"/>
+      <w:r>
+        <w:t>transform_time_</w:t>
+      </w:r>
+      <w:proofErr w:type="gramStart"/>
+      <w:r>
+        <w:t>variables.R</w:t>
+      </w:r>
+      <w:proofErr w:type="spellEnd"/>
+      <w:proofErr w:type="gramEnd"/>
+    </w:p>
+    <w:p>
+      <w:r>
+        <w:tab/>
+        <w:t xml:space="preserve">This file transforms the time </w:t>
+      </w:r>
+      <w:proofErr w:type="spellStart"/>
+      <w:r>
+        <w:t>varible</w:t>
+      </w:r>
+      <w:proofErr w:type="spellEnd"/>
+      <w:r>
+        <w:t xml:space="preserve"> 'hour' in our project. We have split it in </w:t>
+      </w:r>
+      <w:proofErr w:type="spellStart"/>
+      <w:r>
+        <w:t>is_week_day</w:t>
+      </w:r>
+      <w:proofErr w:type="spellEnd"/>
+      <w:r>
+        <w:t xml:space="preserve"> and hour of the day variable.</w:t>
+      </w:r>
+    </w:p>
+    <w:p/>
+    <w:p>
+      <w:r>
+        <w:lastRenderedPageBreak/>
+        <w:t xml:space="preserve">Matching </w:t>
+      </w:r>
+      <w:proofErr w:type="spellStart"/>
+      <w:r>
+        <w:t>Levels.R</w:t>
+      </w:r>
+      <w:proofErr w:type="spellEnd"/>
+    </w:p>
+    <w:p>
+      <w:r>
+        <w:tab/>
+        <w:t>This file contains sample code for matching the levels in training and test data.</w:t>
+      </w:r>
+    </w:p>
+    <w:p/>
+    <w:p>
+      <w:proofErr w:type="spellStart"/>
+      <w:r>
+        <w:t>Final_Load_Data.R</w:t>
+      </w:r>
+      <w:proofErr w:type="spellEnd"/>
+    </w:p>
+    <w:p>
+      <w:r>
+        <w:tab/>
+        <w:t xml:space="preserve">This file runs all the code for selected model to run on </w:t>
+      </w:r>
+      <w:proofErr w:type="spellStart"/>
+      <w:r>
+        <w:t>testdata</w:t>
+      </w:r>
+      <w:proofErr w:type="spellEnd"/>
+      <w:r>
+        <w:t xml:space="preserve"> and writes the probabilities and classes to csv files</w:t>
+      </w:r>
+    </w:p>
+    <w:p/>
+    <w:p>
+      <w:r>
+        <w:t xml:space="preserve">Lasso </w:t>
+      </w:r>
+      <w:proofErr w:type="spellStart"/>
+      <w:r>
+        <w:t>Regression.R</w:t>
+      </w:r>
+      <w:proofErr w:type="spellEnd"/>
+    </w:p>
+    <w:p>
+      <w:r>
+        <w:tab/>
+        <w:t>This file contains all the code for running lasso regression.</w:t>
+      </w:r>
+    </w:p>
+    <w:p/>
+    <w:p>
+      <w:proofErr w:type="spellStart"/>
+      <w:r>
+        <w:t>transform_time_</w:t>
+      </w:r>
+      <w:proofErr w:type="gramStart"/>
+      <w:r>
+        <w:t>variables.R</w:t>
+      </w:r>
+      <w:proofErr w:type="spellEnd"/>
+      <w:proofErr w:type="gramEnd"/>
+      <w:r>
+        <w:t>(Incomplete code)</w:t>
+      </w:r>
+    </w:p>
+    <w:p>
+      <w:r>
+        <w:tab/>
+        <w:t>We tried to use H2O framework for performance tuning but could not get it running.</w:t>
+      </w:r>
+    </w:p>
+    <w:p>
+      <w:pPr>
+        <w:ind w:left="360"/>
+        <w:rPr>
+          <w:b/>
+          <w:sz w:val="24"/>
+          <w:szCs w:val="24"/>
+        </w:rPr>
+      </w:pPr>
     </w:p>
     <w:sectPr>
       <w:pgSz w:w="12240" w:h="15840"/>
